--- a/documents/需求文档/Gitmining用例描述V1.0.docx
+++ b/documents/需求文档/Gitmining用例描述V1.0.docx
@@ -28,11 +28,6 @@
             <w:tcW w:w="2074" w:type="dxa"/>
           </w:tcPr>
           <w:p>
-            <w:pPr>
-              <w:rPr>
-                <w:rFonts w:hint="eastAsia"/>
-              </w:rPr>
-            </w:pPr>
             <w:r>
               <w:rPr>
                 <w:rFonts w:hint="eastAsia"/>
@@ -46,11 +41,6 @@
             <w:tcW w:w="2074" w:type="dxa"/>
           </w:tcPr>
           <w:p>
-            <w:pPr>
-              <w:rPr>
-                <w:rFonts w:hint="eastAsia"/>
-              </w:rPr>
-            </w:pPr>
             <w:r>
               <w:rPr>
                 <w:rFonts w:hint="eastAsia"/>
@@ -64,11 +54,6 @@
             <w:tcW w:w="2074" w:type="dxa"/>
           </w:tcPr>
           <w:p>
-            <w:pPr>
-              <w:rPr>
-                <w:rFonts w:hint="eastAsia"/>
-              </w:rPr>
-            </w:pPr>
             <w:r>
               <w:rPr>
                 <w:rFonts w:hint="eastAsia"/>
@@ -82,11 +67,6 @@
             <w:tcW w:w="2074" w:type="dxa"/>
           </w:tcPr>
           <w:p>
-            <w:pPr>
-              <w:rPr>
-                <w:rFonts w:hint="eastAsia"/>
-              </w:rPr>
-            </w:pPr>
             <w:r>
               <w:rPr>
                 <w:rFonts w:hint="eastAsia"/>
@@ -102,11 +82,6 @@
             <w:tcW w:w="2074" w:type="dxa"/>
           </w:tcPr>
           <w:p>
-            <w:pPr>
-              <w:rPr>
-                <w:rFonts w:hint="eastAsia"/>
-              </w:rPr>
-            </w:pPr>
             <w:r>
               <w:rPr>
                 <w:rFonts w:hint="eastAsia"/>
@@ -120,11 +95,6 @@
             <w:tcW w:w="2074" w:type="dxa"/>
           </w:tcPr>
           <w:p>
-            <w:pPr>
-              <w:rPr>
-                <w:rFonts w:hint="eastAsia"/>
-              </w:rPr>
-            </w:pPr>
             <w:r>
               <w:rPr>
                 <w:rFonts w:hint="eastAsia"/>
@@ -138,11 +108,6 @@
             <w:tcW w:w="2074" w:type="dxa"/>
           </w:tcPr>
           <w:p>
-            <w:pPr>
-              <w:rPr>
-                <w:rFonts w:hint="eastAsia"/>
-              </w:rPr>
-            </w:pPr>
             <w:r>
               <w:rPr>
                 <w:rFonts w:hint="eastAsia"/>
@@ -156,16 +121,88 @@
             <w:tcW w:w="2074" w:type="dxa"/>
           </w:tcPr>
           <w:p>
-            <w:pPr>
-              <w:rPr>
-                <w:rFonts w:hint="eastAsia"/>
-              </w:rPr>
-            </w:pPr>
             <w:r>
               <w:rPr>
                 <w:rFonts w:hint="eastAsia"/>
               </w:rPr>
               <w:t>V1.0</w:t>
+            </w:r>
+          </w:p>
+        </w:tc>
+      </w:tr>
+      <w:tr>
+        <w:tc>
+          <w:tcPr>
+            <w:tcW w:w="2074" w:type="dxa"/>
+          </w:tcPr>
+          <w:p>
+            <w:pPr>
+              <w:rPr>
+                <w:rFonts w:hint="eastAsia"/>
+              </w:rPr>
+            </w:pPr>
+            <w:r>
+              <w:rPr>
+                <w:rFonts w:hint="eastAsia"/>
+              </w:rPr>
+              <w:t>孙婧</w:t>
+            </w:r>
+          </w:p>
+        </w:tc>
+        <w:tc>
+          <w:tcPr>
+            <w:tcW w:w="2074" w:type="dxa"/>
+          </w:tcPr>
+          <w:p>
+            <w:pPr>
+              <w:rPr>
+                <w:rFonts w:hint="eastAsia"/>
+              </w:rPr>
+            </w:pPr>
+            <w:r>
+              <w:rPr>
+                <w:rFonts w:hint="eastAsia"/>
+              </w:rPr>
+              <w:t>2016.2.29</w:t>
+            </w:r>
+          </w:p>
+        </w:tc>
+        <w:tc>
+          <w:tcPr>
+            <w:tcW w:w="2074" w:type="dxa"/>
+          </w:tcPr>
+          <w:p>
+            <w:pPr>
+              <w:rPr>
+                <w:rFonts w:hint="eastAsia"/>
+              </w:rPr>
+            </w:pPr>
+            <w:r>
+              <w:rPr>
+                <w:rFonts w:hint="eastAsia"/>
+              </w:rPr>
+              <w:t>规范部分单词拼写</w:t>
+            </w:r>
+          </w:p>
+        </w:tc>
+        <w:tc>
+          <w:tcPr>
+            <w:tcW w:w="2074" w:type="dxa"/>
+          </w:tcPr>
+          <w:p>
+            <w:pPr>
+              <w:rPr>
+                <w:rFonts w:hint="eastAsia"/>
+              </w:rPr>
+            </w:pPr>
+            <w:r>
+              <w:rPr>
+                <w:rFonts w:hint="eastAsia"/>
+              </w:rPr>
+              <w:t>V</w:t>
+            </w:r>
+            <w:r>
+              <w:t>1.1</w:t>
             </w:r>
             <w:bookmarkStart w:id="0" w:name="_GoBack"/>
             <w:bookmarkEnd w:id="0"/>
@@ -173,13 +210,7 @@
         </w:tc>
       </w:tr>
     </w:tbl>
-    <w:p>
-      <w:pPr>
-        <w:rPr>
-          <w:rFonts w:hint="eastAsia"/>
-        </w:rPr>
-      </w:pPr>
-    </w:p>
+    <w:p/>
     <w:p>
       <w:pPr>
         <w:pStyle w:val="1"/>
@@ -478,7 +509,13 @@
         <w:rPr>
           <w:rFonts w:hint="eastAsia"/>
         </w:rPr>
-        <w:t>itmining</w:t>
+        <w:t>itM</w:t>
+      </w:r>
+      <w:r>
+        <w:rPr>
+          <w:rFonts w:hint="eastAsia"/>
+        </w:rPr>
+        <w:t>ining</w:t>
       </w:r>
       <w:r>
         <w:rPr>
@@ -1083,7 +1120,7 @@
               <w:t>并能根据</w:t>
             </w:r>
             <w:r>
-              <w:t>start</w:t>
+              <w:t>star</w:t>
             </w:r>
             <w:r>
               <w:rPr>
@@ -1356,7 +1393,7 @@
               <w:t>根据</w:t>
             </w:r>
             <w:r>
-              <w:t>start</w:t>
+              <w:t>star</w:t>
             </w:r>
             <w:r>
               <w:t>和</w:t>
